--- a/TitleDoc.docx
+++ b/TitleDoc.docx
@@ -70,7 +70,6 @@
                                 <w:b/>
                               </w:rPr>
                             </w:pPr>
-                            <w:bookmarkStart w:id="0" w:name="_GoBack"/>
                             <w:r>
                               <w:rPr>
                                 <w:b/>
@@ -88,7 +87,7 @@
                               <w:rPr>
                                 <w:b/>
                               </w:rPr>
-                              <w:t>HW#3</w:t>
+                              <w:t>HW#8</w:t>
                             </w:r>
                           </w:p>
                           <w:p>
@@ -114,8 +113,16 @@
                               <w:rPr>
                                 <w:b/>
                               </w:rPr>
-                              <w:t>Date: Feb 09</w:t>
+                              <w:t xml:space="preserve">Date: </w:t>
                             </w:r>
+                            <w:r>
+                              <w:rPr>
+                                <w:b/>
+                              </w:rPr>
+                              <w:t>April 17</w:t>
+                            </w:r>
+                            <w:bookmarkStart w:id="0" w:name="_GoBack"/>
+                            <w:bookmarkEnd w:id="0"/>
                             <w:r>
                               <w:rPr>
                                 <w:b/>
@@ -130,7 +137,6 @@
                               </w:rPr>
                             </w:pPr>
                           </w:p>
-                          <w:bookmarkEnd w:id="0"/>
                         </w:txbxContent>
                       </wps:txbx>
                       <wps:bodyPr rot="0" spcFirstLastPara="0" vertOverflow="overflow" horzOverflow="overflow" vert="horz" wrap="square" lIns="91440" tIns="45720" rIns="91440" bIns="45720" numCol="1" spcCol="0" rtlCol="0" fromWordArt="0" anchor="t" anchorCtr="0" forceAA="0" compatLnSpc="1">
@@ -166,7 +172,6 @@
                           <w:b/>
                         </w:rPr>
                       </w:pPr>
-                      <w:bookmarkStart w:id="1" w:name="_GoBack"/>
                       <w:r>
                         <w:rPr>
                           <w:b/>
@@ -184,7 +189,7 @@
                         <w:rPr>
                           <w:b/>
                         </w:rPr>
-                        <w:t>HW#3</w:t>
+                        <w:t>HW#8</w:t>
                       </w:r>
                     </w:p>
                     <w:p>
@@ -210,8 +215,16 @@
                         <w:rPr>
                           <w:b/>
                         </w:rPr>
-                        <w:t>Date: Feb 09</w:t>
+                        <w:t xml:space="preserve">Date: </w:t>
                       </w:r>
+                      <w:r>
+                        <w:rPr>
+                          <w:b/>
+                        </w:rPr>
+                        <w:t>April 17</w:t>
+                      </w:r>
+                      <w:bookmarkStart w:id="1" w:name="_GoBack"/>
+                      <w:bookmarkEnd w:id="1"/>
                       <w:r>
                         <w:rPr>
                           <w:b/>
@@ -226,7 +239,6 @@
                         </w:rPr>
                       </w:pPr>
                     </w:p>
-                    <w:bookmarkEnd w:id="1"/>
                   </w:txbxContent>
                 </v:textbox>
                 <w10:wrap type="square"/>
